--- a/ServletLab/CIS175 Java II Week 4 Assessment Report.docx
+++ b/ServletLab/CIS175 Java II Week 4 Assessment Report.docx
@@ -61,8 +61,8 @@
         <w:tblLook w:val="04A0" w:firstRow="1" w:lastRow="0" w:firstColumn="1" w:lastColumn="0" w:noHBand="0" w:noVBand="1"/>
       </w:tblPr>
       <w:tblGrid>
-        <w:gridCol w:w="3528"/>
-        <w:gridCol w:w="5580"/>
+        <w:gridCol w:w="3308"/>
+        <w:gridCol w:w="6268"/>
       </w:tblGrid>
       <w:tr>
         <w:trPr>
@@ -97,7 +97,13 @@
           </w:p>
           <w:p>
             <w:r>
-              <w:t>Ability to information from a POJO to a .jsp file</w:t>
+              <w:t>Ability to</w:t>
+            </w:r>
+            <w:r>
+              <w:t xml:space="preserve"> move</w:t>
+            </w:r>
+            <w:r>
+              <w:t xml:space="preserve"> information from a POJO to a .jsp file</w:t>
             </w:r>
           </w:p>
         </w:tc>
@@ -128,7 +134,11 @@
           <w:tcPr>
             <w:tcW w:w="5580" w:type="dxa"/>
           </w:tcPr>
-          <w:p/>
+          <w:p>
+            <w:r>
+              <w:t>https://github.com/scress78/Java2/tree/main/ServletLab</w:t>
+            </w:r>
+          </w:p>
         </w:tc>
       </w:tr>
       <w:tr>
@@ -157,7 +167,11 @@
           <w:tcPr>
             <w:tcW w:w="5580" w:type="dxa"/>
           </w:tcPr>
-          <w:p/>
+          <w:p>
+            <w:r>
+              <w:t>https://www.screencast.com/t/QClD3w2e5</w:t>
+            </w:r>
+          </w:p>
         </w:tc>
       </w:tr>
       <w:tr>
@@ -211,6 +225,9 @@
                 <w:numId w:val="1"/>
               </w:numPr>
             </w:pPr>
+            <w:r>
+              <w:t>StackOverflow (Issues with casing int type parameters “Primitive Int Error”)</w:t>
+            </w:r>
           </w:p>
         </w:tc>
       </w:tr>
@@ -245,7 +262,31 @@
           <w:tcPr>
             <w:tcW w:w="5580" w:type="dxa"/>
           </w:tcPr>
-          <w:p/>
+          <w:p>
+            <w:r>
+              <w:t>Maven Support</w:t>
+            </w:r>
+          </w:p>
+          <w:p>
+            <w:r>
+              <w:t>Java class present</w:t>
+            </w:r>
+          </w:p>
+          <w:p>
+            <w:r>
+              <w:t>Web based program with two forms, two servlets</w:t>
+            </w:r>
+          </w:p>
+          <w:p>
+            <w:r>
+              <w:t>Data gathered, properly manipulated, shown on new page</w:t>
+            </w:r>
+          </w:p>
+          <w:p>
+            <w:r>
+              <w:t>Github, Video, Report</w:t>
+            </w:r>
+          </w:p>
         </w:tc>
       </w:tr>
       <w:tr>
@@ -294,7 +335,7 @@
             </w:tblPr>
             <w:tblGrid>
               <w:gridCol w:w="1507"/>
-              <w:gridCol w:w="990"/>
+              <w:gridCol w:w="1366"/>
             </w:tblGrid>
             <w:tr>
               <w:trPr>
@@ -335,6 +376,14 @@
                       <w:sz w:val="40"/>
                       <w:szCs w:val="40"/>
                     </w:rPr>
+                    <w:t>50</w:t>
+                  </w:r>
+                  <w:r>
+                    <w:rPr>
+                      <w:b/>
+                      <w:sz w:val="40"/>
+                      <w:szCs w:val="40"/>
+                    </w:rPr>
                     <w:t>/50</w:t>
                   </w:r>
                 </w:p>
@@ -344,6 +393,17 @@
           <w:p>
             <w:r>
               <w:t>Justification:</w:t>
+            </w:r>
+          </w:p>
+          <w:p>
+            <w:r>
+              <w:t xml:space="preserve"> All objectives met</w:t>
+            </w:r>
+            <w:r>
+              <w:t>;</w:t>
+            </w:r>
+            <w:r>
+              <w:t xml:space="preserve"> project complete</w:t>
             </w:r>
           </w:p>
         </w:tc>
@@ -379,7 +439,21 @@
           <w:tcPr>
             <w:tcW w:w="5580" w:type="dxa"/>
           </w:tcPr>
-          <w:p/>
+          <w:p>
+            <w:r>
+              <w:t xml:space="preserve">Learned how to use servlets </w:t>
+            </w:r>
+          </w:p>
+          <w:p>
+            <w:r>
+              <w:t>Can pass information from a browser to a Java Object and then back</w:t>
+            </w:r>
+          </w:p>
+          <w:p>
+            <w:r>
+              <w:t>Learning Objective was met</w:t>
+            </w:r>
+          </w:p>
         </w:tc>
       </w:tr>
     </w:tbl>
@@ -634,6 +708,7 @@
     <w:lsdException w:name="HTML Sample" w:semiHidden="1" w:unhideWhenUsed="1"/>
     <w:lsdException w:name="HTML Typewriter" w:semiHidden="1" w:unhideWhenUsed="1"/>
     <w:lsdException w:name="HTML Variable" w:semiHidden="1" w:unhideWhenUsed="1"/>
+    <w:lsdException w:name="Normal Table" w:semiHidden="1" w:unhideWhenUsed="1"/>
     <w:lsdException w:name="annotation subject" w:semiHidden="1" w:unhideWhenUsed="1"/>
     <w:lsdException w:name="No List" w:semiHidden="1" w:unhideWhenUsed="1"/>
     <w:lsdException w:name="Outline List 1" w:semiHidden="1" w:unhideWhenUsed="1"/>
@@ -676,8 +751,11 @@
     <w:lsdException w:name="Table Contemporary" w:semiHidden="1" w:unhideWhenUsed="1"/>
     <w:lsdException w:name="Table Elegant" w:semiHidden="1" w:unhideWhenUsed="1"/>
     <w:lsdException w:name="Table Professional" w:semiHidden="1" w:unhideWhenUsed="1"/>
+    <w:lsdException w:name="Table Subtle 1" w:semiHidden="1" w:unhideWhenUsed="1"/>
     <w:lsdException w:name="Table Subtle 2" w:semiHidden="1" w:unhideWhenUsed="1"/>
     <w:lsdException w:name="Table Web 1" w:semiHidden="1" w:unhideWhenUsed="1"/>
+    <w:lsdException w:name="Table Web 2" w:semiHidden="1" w:unhideWhenUsed="1"/>
+    <w:lsdException w:name="Table Web 3" w:semiHidden="1" w:unhideWhenUsed="1"/>
     <w:lsdException w:name="Balloon Text" w:semiHidden="1" w:unhideWhenUsed="1"/>
     <w:lsdException w:name="Table Grid" w:uiPriority="59"/>
     <w:lsdException w:name="Table Theme" w:semiHidden="1" w:unhideWhenUsed="1"/>
